--- a/Team_Project_F.docx
+++ b/Team_Project_F.docx
@@ -23,13 +23,8 @@
     <w:p/>
     <w:p>
       <w:r>
-        <w:t xml:space="preserve">There must be something here- ----- I couldn’t understand what kind of thing need to be included about the </w:t>
-      </w:r>
-      <w:proofErr w:type="gramStart"/>
-      <w:r>
-        <w:t>Authors</w:t>
-      </w:r>
-      <w:proofErr w:type="gramEnd"/>
+        <w:t>There must be something here- ----- I couldn’t understand what kind of thing need to be included about the Authors</w:t>
+      </w:r>
     </w:p>
     <w:p/>
     <w:p>
@@ -181,23 +176,31 @@
           <w:sz w:val="18"/>
           <w:szCs w:val="18"/>
         </w:rPr>
-        <w:t xml:space="preserve">This paper </w:t>
-      </w:r>
-      <w:r>
-        <w:rPr>
-          <w:rFonts w:ascii="Verdana" w:hAnsi="Verdana"/>
-          <w:sz w:val="18"/>
-          <w:szCs w:val="18"/>
-        </w:rPr>
-        <w:t>summarizes</w:t>
-      </w:r>
-      <w:r>
-        <w:rPr>
-          <w:rFonts w:ascii="Verdana" w:hAnsi="Verdana"/>
-          <w:sz w:val="18"/>
-          <w:szCs w:val="18"/>
-        </w:rPr>
-        <w:t xml:space="preserve"> the comparison of programming exercises on C# providing by </w:t>
+        <w:t>In t</w:t>
+      </w:r>
+      <w:r>
+        <w:rPr>
+          <w:rFonts w:ascii="Verdana" w:hAnsi="Verdana"/>
+          <w:sz w:val="18"/>
+          <w:szCs w:val="18"/>
+        </w:rPr>
+        <w:t xml:space="preserve">his paper </w:t>
+      </w:r>
+      <w:r>
+        <w:rPr>
+          <w:rFonts w:ascii="Verdana" w:hAnsi="Verdana"/>
+          <w:sz w:val="18"/>
+          <w:szCs w:val="18"/>
+        </w:rPr>
+        <w:t>we present a comparative study</w:t>
+      </w:r>
+      <w:r>
+        <w:rPr>
+          <w:rFonts w:ascii="Verdana" w:hAnsi="Verdana"/>
+          <w:sz w:val="18"/>
+          <w:szCs w:val="18"/>
+        </w:rPr>
+        <w:t xml:space="preserve"> of programming exercises on C# providing by </w:t>
       </w:r>
       <w:r>
         <w:rPr>
@@ -277,7 +280,23 @@
           <w:sz w:val="18"/>
           <w:szCs w:val="18"/>
         </w:rPr>
-        <w:t>eritance, and lastly Generics Types and Class. The possible conclusion would be forwarded based on the outcome of each programming exercise, and limitation</w:t>
+        <w:t xml:space="preserve">eritance, and lastly Generics Types and Class. </w:t>
+      </w:r>
+      <w:r>
+        <w:rPr>
+          <w:rFonts w:ascii="Verdana" w:hAnsi="Verdana"/>
+          <w:sz w:val="18"/>
+          <w:szCs w:val="18"/>
+        </w:rPr>
+        <w:t xml:space="preserve">These programming exercises are compared under the characteristics of analysis, design, implementation and testing. </w:t>
+      </w:r>
+      <w:r>
+        <w:rPr>
+          <w:rFonts w:ascii="Verdana" w:hAnsi="Verdana"/>
+          <w:sz w:val="18"/>
+          <w:szCs w:val="18"/>
+        </w:rPr>
+        <w:t>The possible conclusion would be forwarded based on the outcome of each programming exercise, and limitation</w:t>
       </w:r>
       <w:r>
         <w:rPr>

--- a/Team_Project_F.docx
+++ b/Team_Project_F.docx
@@ -17,13 +17,15 @@
           <w:sz w:val="36"/>
           <w:szCs w:val="36"/>
         </w:rPr>
-        <w:t>A Comparison of C# Programming Exercises</w:t>
-      </w:r>
-    </w:p>
-    <w:p/>
-    <w:p>
-      <w:r>
-        <w:t>There must be something here- ----- I couldn’t understand what kind of thing need to be included about the Authors</w:t>
+        <w:t xml:space="preserve">A </w:t>
+      </w:r>
+      <w:r>
+        <w:rPr>
+          <w:rFonts w:ascii="Verdana" w:hAnsi="Verdana"/>
+          <w:sz w:val="36"/>
+          <w:szCs w:val="36"/>
+        </w:rPr>
+        <w:t>Comparison of C# Programming Exercises</w:t>
       </w:r>
     </w:p>
     <w:p/>
@@ -32,6 +34,62 @@
         <w:jc w:val="center"/>
         <w:rPr>
           <w:rFonts w:ascii="Verdana" w:hAnsi="Verdana"/>
+          <w:sz w:val="24"/>
+          <w:szCs w:val="24"/>
+        </w:rPr>
+      </w:pPr>
+      <w:r>
+        <w:rPr>
+          <w:rFonts w:ascii="Verdana" w:hAnsi="Verdana"/>
+          <w:sz w:val="24"/>
+          <w:szCs w:val="24"/>
+        </w:rPr>
+        <w:t>Author: Yared, Neil, Andre</w:t>
+      </w:r>
+    </w:p>
+    <w:p>
+      <w:pPr>
+        <w:jc w:val="center"/>
+        <w:rPr>
+          <w:rFonts w:ascii="Verdana" w:hAnsi="Verdana"/>
+          <w:sz w:val="24"/>
+          <w:szCs w:val="24"/>
+        </w:rPr>
+      </w:pPr>
+      <w:r>
+        <w:rPr>
+          <w:rFonts w:ascii="Verdana" w:hAnsi="Verdana"/>
+          <w:sz w:val="24"/>
+          <w:szCs w:val="24"/>
+        </w:rPr>
+        <w:t>TP_F, CS132, Computer Science 1, Master’s Degree,</w:t>
+      </w:r>
+    </w:p>
+    <w:p>
+      <w:pPr>
+        <w:jc w:val="center"/>
+        <w:rPr>
+          <w:rFonts w:ascii="Verdana" w:hAnsi="Verdana"/>
+          <w:sz w:val="24"/>
+          <w:szCs w:val="24"/>
+        </w:rPr>
+      </w:pPr>
+      <w:r>
+        <w:rPr>
+          <w:rFonts w:ascii="Verdana" w:hAnsi="Verdana"/>
+          <w:sz w:val="24"/>
+          <w:szCs w:val="24"/>
+        </w:rPr>
+        <w:t>City University of Seattle</w:t>
+      </w:r>
+    </w:p>
+    <w:p/>
+    <w:p/>
+    <w:p>
+      <w:pPr>
+        <w:jc w:val="center"/>
+        <w:rPr>
+          <w:rFonts w:ascii="Verdana" w:hAnsi="Verdana"/>
           <w:b/>
           <w:bCs/>
           <w:sz w:val="24"/>
@@ -324,7 +382,7 @@
       </w:r>
     </w:p>
     <w:sectPr>
-      <w:pgSz w:w="12240" w:h="15840"/>
+      <w:pgSz w:w="12240" w:h="15840" w:code="1"/>
       <w:pgMar w:top="1440" w:right="1440" w:bottom="1440" w:left="1440" w:header="720" w:footer="720" w:gutter="0"/>
       <w:cols w:space="720"/>
       <w:docGrid w:linePitch="360"/>
@@ -1055,4 +1113,16 @@
     </a:ext>
   </a:extLst>
 </a:theme>
+</file>
+
+<file path=customXml/item1.xml><?xml version="1.0" encoding="utf-8"?>
+<b:Sources xmlns:b="http://schemas.openxmlformats.org/officeDocument/2006/bibliography" xmlns="http://schemas.openxmlformats.org/officeDocument/2006/bibliography" SelectedStyle="\APASixthEditionOfficeOnline.xsl" StyleName="APA" Version="6"/>
+</file>
+
+<file path=customXml/itemProps1.xml><?xml version="1.0" encoding="utf-8"?>
+<ds:datastoreItem xmlns:ds="http://schemas.openxmlformats.org/officeDocument/2006/customXml" ds:itemID="{BD158432-CC8B-4212-B32C-A0F9E787BEA2}">
+  <ds:schemaRefs>
+    <ds:schemaRef ds:uri="http://schemas.openxmlformats.org/officeDocument/2006/bibliography"/>
+  </ds:schemaRefs>
+</ds:datastoreItem>
 </file>
--- a/Team_Project_F.docx
+++ b/Team_Project_F.docx
@@ -379,6 +379,70 @@
           <w:szCs w:val="18"/>
         </w:rPr>
         <w:t>discussed.</w:t>
+      </w:r>
+    </w:p>
+    <w:p>
+      <w:pPr>
+        <w:jc w:val="both"/>
+        <w:rPr>
+          <w:rFonts w:ascii="Verdana" w:hAnsi="Verdana"/>
+          <w:sz w:val="18"/>
+          <w:szCs w:val="18"/>
+        </w:rPr>
+      </w:pPr>
+    </w:p>
+    <w:p>
+      <w:pPr>
+        <w:jc w:val="both"/>
+        <w:rPr>
+          <w:rFonts w:ascii="Verdana" w:hAnsi="Verdana"/>
+          <w:sz w:val="18"/>
+          <w:szCs w:val="18"/>
+        </w:rPr>
+      </w:pPr>
+      <w:r>
+        <w:rPr>
+          <w:rFonts w:ascii="Verdana" w:hAnsi="Verdana"/>
+          <w:b/>
+          <w:bCs/>
+          <w:sz w:val="18"/>
+          <w:szCs w:val="18"/>
+        </w:rPr>
+        <w:t>Keywords:</w:t>
+      </w:r>
+      <w:r>
+        <w:rPr>
+          <w:rFonts w:ascii="Verdana" w:hAnsi="Verdana"/>
+          <w:sz w:val="18"/>
+          <w:szCs w:val="18"/>
+        </w:rPr>
+        <w:t xml:space="preserve"> C#, .NET Framework, Object-Oriented Programming, Programming Exercises, Variable, </w:t>
+      </w:r>
+    </w:p>
+    <w:p>
+      <w:pPr>
+        <w:jc w:val="both"/>
+        <w:rPr>
+          <w:rFonts w:ascii="Verdana" w:hAnsi="Verdana"/>
+          <w:sz w:val="18"/>
+          <w:szCs w:val="18"/>
+        </w:rPr>
+      </w:pPr>
+      <w:r>
+        <w:rPr>
+          <w:rFonts w:ascii="Verdana" w:hAnsi="Verdana"/>
+          <w:sz w:val="18"/>
+          <w:szCs w:val="18"/>
+        </w:rPr>
+        <w:t xml:space="preserve">                  </w:t>
+      </w:r>
+      <w:r>
+        <w:rPr>
+          <w:rFonts w:ascii="Verdana" w:hAnsi="Verdana"/>
+          <w:sz w:val="18"/>
+          <w:szCs w:val="18"/>
+        </w:rPr>
+        <w:t>Array, Data Type</w:t>
       </w:r>
     </w:p>
     <w:sectPr>
